--- a/docs/project log.docx
+++ b/docs/project log.docx
@@ -1505,15 +1505,920 @@
     </w:p>
     <w:p>
       <w:pPr>
-        <w:jc w:val="both"/>
-        <w:rPr/>
-      </w:pPr>
-      <w:r>
-        <w:rPr>
-          <w:rtl w:val="0"/>
-        </w:rPr>
-        <w:t xml:space="preserve">Tested SARSA with lower gamma from 0.99 to 0.95 for performance evaluation as In traffic RL, gamma is tightly linked to congestion recovery behavior.</w:t>
-      </w:r>
+        <w:spacing w:after="240" w:before="240" w:lineRule="auto"/>
+        <w:jc w:val="both"/>
+        <w:rPr/>
+      </w:pPr>
+      <w:r>
+        <w:rPr>
+          <w:rtl w:val="0"/>
+        </w:rPr>
+        <w:t xml:space="preserve">An initial sensitivity analysis was conducted on the discount factor to assess its influence on congestion recovery behavior. Specifically, the discount factor γ was reduced from 0.99 to 0.95 during SARSA training. This modification was motivated by the strong coupling between γ and long-horizon congestion dissipation in traffic signal control. Empirical evaluation indicated no consistent performance improvement, and the original value was retained for subsequent experiments.</w:t>
+      </w:r>
+    </w:p>
+    <w:p>
+      <w:pPr>
+        <w:spacing w:after="240" w:before="240" w:lineRule="auto"/>
+        <w:jc w:val="both"/>
+        <w:rPr/>
+      </w:pPr>
+      <w:r>
+        <w:rPr>
+          <w:rtl w:val="0"/>
+        </w:rPr>
+        <w:t xml:space="preserve">Further analysis revealed that training the network on all simulation steps—including intermediate non-decision states—adversely affected learning. These non-action steps introduced redundant state transitions that diluted the credit assignment process, causing premature convergence to suboptimal local minima and an early performance plateau. Consequently, the training procedure was reverted to a decision-point–only formulation, where updates are applied exclusively at valid signal control events. This change restored learning stability and improved policy responsiveness.</w:t>
+      </w:r>
+    </w:p>
+    <w:p>
+      <w:pPr>
+        <w:spacing w:after="240" w:before="240" w:lineRule="auto"/>
+        <w:jc w:val="both"/>
+        <w:rPr/>
+      </w:pPr>
+      <w:r>
+        <w:rPr>
+          <w:rtl w:val="0"/>
+        </w:rPr>
+        <w:t xml:space="preserve">To enhance reward immediacy and action attribution, the reward formulation was revised to incorporate an explicit measure of queue variation induced by each action. A differential term capturing the change in mean queue length before and after a control decision was added, providing a more direct estimate of action effectiveness and reducing delayed reward ambiguity.</w:t>
+      </w:r>
+    </w:p>
+    <w:p>
+      <w:pPr>
+        <w:spacing w:after="240" w:before="240" w:lineRule="auto"/>
+        <w:jc w:val="both"/>
+        <w:rPr/>
+      </w:pPr>
+      <w:r>
+        <w:rPr>
+          <w:rtl w:val="0"/>
+        </w:rPr>
+        <w:t xml:space="preserve">Reward weighting parameters were subsequently adjusted to rebalance absolute congestion penalties and queue-difference shaping. The coefficients were modified from α = 0.3 and β = 1.0 to α = 0.8 and β = 0.3, emphasizing short-term queue reduction while maintaining sensitivity to overall congestion levels.</w:t>
+      </w:r>
+    </w:p>
+    <w:p>
+      <w:pPr>
+        <w:spacing w:after="240" w:before="240" w:lineRule="auto"/>
+        <w:jc w:val="both"/>
+        <w:rPr/>
+      </w:pPr>
+      <w:r>
+        <w:rPr>
+          <w:rtl w:val="0"/>
+        </w:rPr>
+        <w:t xml:space="preserve">In a further refinement of the control logic, the strict enforcement of minimum green time was relaxed. The agent was permitted to request phase changes prior to the expiration of the minimum green interval; however, such actions incurred an explicit penalty. This approach exposes the agent to the consequences of premature switching without withholding state–action information, enabling it to learn that rapid phase changes are detrimental rather than implicitly forbidden. In conjunction with this change, congestion threshold levels were reduced from 1.0 to 0.8 to increase sensitivity under moderate traffic conditions, and the spillback penalty coefficient β was increased to 0.5 to reinforce avoidance of near-gridlock states.</w:t>
+      </w:r>
+    </w:p>
+    <w:p>
+      <w:pPr>
+        <w:spacing w:after="240" w:before="240" w:lineRule="auto"/>
+        <w:jc w:val="both"/>
+        <w:rPr/>
+      </w:pPr>
+      <w:r>
+        <w:rPr>
+          <w:rtl w:val="0"/>
+        </w:rPr>
+        <w:t xml:space="preserve">Finally, training patience parameters were increased to prevent premature termination of learning. Earlier configurations halted training before sufficient behavioral differentiation could be observed. The revised protocol allows for extended evaluation, enabling a more reliable assessment of convergence trends and policy robustness under varying congestion regimes.</w:t>
+      </w:r>
+    </w:p>
+    <w:p>
+      <w:pPr>
+        <w:pStyle w:val="Heading2"/>
+        <w:jc w:val="both"/>
+        <w:rPr/>
+      </w:pPr>
+      <w:bookmarkStart w:colFirst="0" w:colLast="0" w:name="_5fza1k2qfkoa" w:id="2"/>
+      <w:bookmarkEnd w:id="2"/>
+      <w:r>
+        <w:rPr>
+          <w:rtl w:val="0"/>
+        </w:rPr>
+        <w:t xml:space="preserve">Double Deep Q-Network (DDQN)</w:t>
+      </w:r>
+    </w:p>
+    <w:p>
+      <w:pPr>
+        <w:jc w:val="both"/>
+        <w:rPr/>
+      </w:pPr>
+      <w:r>
+        <w:rPr>
+          <w:rtl w:val="0"/>
+        </w:rPr>
+      </w:r>
+    </w:p>
+    <w:p>
+      <w:pPr>
+        <w:jc w:val="both"/>
+        <w:rPr/>
+      </w:pPr>
+      <w:r>
+        <w:rPr>
+          <w:rtl w:val="0"/>
+        </w:rPr>
+        <w:t xml:space="preserve">While Deep SARSA provides stable on-policy learning under safety-constrained action spaces, its reliance on on-policy updates limits sample efficiency and slows convergence in high-variance environments. To address these limitations, an off-policy Double Deep Q-Network (DDQN) formulation was introduced as a complementary learning approach.</w:t>
+      </w:r>
+    </w:p>
+    <w:p>
+      <w:pPr>
+        <w:jc w:val="both"/>
+        <w:rPr/>
+      </w:pPr>
+      <w:r>
+        <w:rPr>
+          <w:rtl w:val="0"/>
+        </w:rPr>
+      </w:r>
+    </w:p>
+    <w:p>
+      <w:pPr>
+        <w:jc w:val="both"/>
+        <w:rPr/>
+      </w:pPr>
+      <w:r>
+        <w:rPr>
+          <w:rtl w:val="0"/>
+        </w:rPr>
+        <w:t xml:space="preserve">DDQN mitigates the overestimation bias inherent to standard Q-learning by decoupling action selection from action evaluation. Two neural networks are maintained: an online network, responsible for action selection and learning, and a target network, used exclusively for stable target value estimation. The target network parameters are periodically synchronized with those of the online network, reducing feedback loops that destabilize learning.</w:t>
+      </w:r>
+    </w:p>
+    <w:p>
+      <w:pPr>
+        <w:jc w:val="both"/>
+        <w:rPr/>
+      </w:pPr>
+      <w:r>
+        <w:rPr>
+          <w:rtl w:val="0"/>
+        </w:rPr>
+      </w:r>
+    </w:p>
+    <w:p>
+      <w:pPr>
+        <w:jc w:val="both"/>
+        <w:rPr/>
+      </w:pPr>
+      <w:r>
+        <w:rPr>
+          <w:rtl w:val="0"/>
+        </w:rPr>
+        <w:t xml:space="preserve">Importantly, the network architecture, state representation, action space, reward formulation, and environment interface were kept identical to the Deep SARSA configuration. This design choice ensures that observed performance differences can be attributed solely to the learning algorithm rather than confounding architectural factors.</w:t>
+      </w:r>
+    </w:p>
+    <w:p>
+      <w:pPr>
+        <w:jc w:val="both"/>
+        <w:rPr/>
+      </w:pPr>
+      <w:r>
+        <w:rPr>
+          <w:rtl w:val="0"/>
+        </w:rPr>
+      </w:r>
+    </w:p>
+    <w:p>
+      <w:pPr>
+        <w:jc w:val="both"/>
+        <w:rPr/>
+      </w:pPr>
+      <w:r>
+        <w:rPr>
+          <w:rtl w:val="0"/>
+        </w:rPr>
+        <w:t xml:space="preserve">Experience replay was employed to store state–action–reward–next-state transitions collected at valid decision points. During training, mini-batches were uniformly sampled from this replay buffer to break temporal correlations and improve data efficiency. Action masking was consistently applied during both action selection and target computation to guarantee that only legally admissible green phases were considered.</w:t>
+      </w:r>
+    </w:p>
+    <w:p>
+      <w:pPr>
+        <w:jc w:val="both"/>
+        <w:rPr/>
+      </w:pPr>
+      <w:r>
+        <w:rPr>
+          <w:rtl w:val="0"/>
+        </w:rPr>
+      </w:r>
+    </w:p>
+    <w:p>
+      <w:pPr>
+        <w:jc w:val="both"/>
+        <w:rPr/>
+      </w:pPr>
+      <w:r>
+        <w:rPr>
+          <w:rtl w:val="0"/>
+        </w:rPr>
+        <w:t xml:space="preserve">The DDQN target was computed as:</w:t>
+      </w:r>
+    </w:p>
+    <w:p>
+      <w:pPr>
+        <w:jc w:val="both"/>
+        <w:rPr>
+          <w:sz w:val="40"/>
+          <w:szCs w:val="40"/>
+        </w:rPr>
+      </w:pPr>
+      <m:oMath>
+        <m:r>
+          <w:rPr>
+            <w:sz w:val="40"/>
+            <w:szCs w:val="40"/>
+          </w:rPr>
+          <m:t xml:space="preserve">yₜ =rₜ + </m:t>
+        </m:r>
+        <m:r>
+          <w:rPr>
+            <w:sz w:val="40"/>
+            <w:szCs w:val="40"/>
+          </w:rPr>
+          <m:t>γ</m:t>
+        </m:r>
+        <m:r>
+          <w:rPr>
+            <w:sz w:val="40"/>
+            <w:szCs w:val="40"/>
+          </w:rPr>
+          <m:t xml:space="preserve">𝘘target </m:t>
+        </m:r>
+        <m:d>
+          <m:dPr>
+            <m:begChr m:val="("/>
+            <m:endChr m:val=")"/>
+            <m:ctrlPr>
+              <w:rPr>
+                <w:sz w:val="40"/>
+                <w:szCs w:val="40"/>
+              </w:rPr>
+            </m:ctrlPr>
+          </m:dPr>
+          <m:e>
+            <m:r>
+              <w:rPr>
+                <w:sz w:val="40"/>
+                <w:szCs w:val="40"/>
+              </w:rPr>
+              <m:t xml:space="preserve">sₜ₊₁, </m:t>
+            </m:r>
+            <m:f>
+              <m:fPr>
+                <m:ctrlPr>
+                  <w:rPr>
+                    <w:sz w:val="40"/>
+                    <w:szCs w:val="40"/>
+                  </w:rPr>
+                </m:ctrlPr>
+              </m:fPr>
+              <m:num>
+                <m:r>
+                  <w:rPr>
+                    <w:sz w:val="40"/>
+                    <w:szCs w:val="40"/>
+                  </w:rPr>
+                  <m:t xml:space="preserve">arg max</m:t>
+                </m:r>
+              </m:num>
+              <m:den>
+                <m:r>
+                  <w:rPr>
+                    <w:sz w:val="40"/>
+                    <w:szCs w:val="40"/>
+                  </w:rPr>
+                  <m:t xml:space="preserve">a</m:t>
+                </m:r>
+                <m:r>
+                  <w:rPr>
+                    <w:sz w:val="40"/>
+                    <w:szCs w:val="40"/>
+                  </w:rPr>
+                  <m:t>∈</m:t>
+                </m:r>
+                <m:r>
+                  <w:rPr>
+                    <w:sz w:val="40"/>
+                    <w:szCs w:val="40"/>
+                  </w:rPr>
+                  <m:t xml:space="preserve">Aₗₑᵨₐₗ</m:t>
+                </m:r>
+              </m:den>
+            </m:f>
+            <m:r>
+              <w:rPr>
+                <w:sz w:val="40"/>
+                <w:szCs w:val="40"/>
+              </w:rPr>
+              <m:t xml:space="preserve"> Qonline(sₜ₊₁, a)</m:t>
+            </m:r>
+          </m:e>
+        </m:d>
+        <m:r>
+          <w:rPr>
+            <w:sz w:val="40"/>
+            <w:szCs w:val="40"/>
+          </w:rPr>
+          <m:t xml:space="preserve"> </m:t>
+        </m:r>
+      </m:oMath>
+      <w:r>
+        <w:rPr>
+          <w:rtl w:val="0"/>
+        </w:rPr>
+      </w:r>
+    </w:p>
+    <w:p>
+      <w:pPr>
+        <w:jc w:val="both"/>
+        <w:rPr/>
+      </w:pPr>
+      <w:r>
+        <w:rPr>
+          <w:rtl w:val="0"/>
+        </w:rPr>
+      </w:r>
+    </w:p>
+    <w:p>
+      <w:pPr>
+        <w:jc w:val="both"/>
+        <w:rPr/>
+      </w:pPr>
+      <w:r>
+        <w:rPr>
+          <w:rtl w:val="0"/>
+        </w:rPr>
+        <w:t xml:space="preserve">where 𝐴legal denotes the set of admissible actions at the next decision point. For terminal states, the bootstrap term was omitted.</w:t>
+      </w:r>
+    </w:p>
+    <w:p>
+      <w:pPr>
+        <w:jc w:val="both"/>
+        <w:rPr/>
+      </w:pPr>
+      <w:r>
+        <w:rPr>
+          <w:rtl w:val="0"/>
+        </w:rPr>
+      </w:r>
+    </w:p>
+    <w:p>
+      <w:pPr>
+        <w:jc w:val="both"/>
+        <w:rPr/>
+      </w:pPr>
+      <w:r>
+        <w:rPr>
+          <w:rtl w:val="0"/>
+        </w:rPr>
+        <w:t xml:space="preserve">Rewards were normalized by action duration, consistent with the event-driven control abstraction. Target network updates were performed at fixed episode intervals to maintain training stability without excessive lag.</w:t>
+      </w:r>
+    </w:p>
+    <w:p>
+      <w:pPr>
+        <w:jc w:val="both"/>
+        <w:rPr/>
+      </w:pPr>
+      <w:r>
+        <w:rPr>
+          <w:rtl w:val="0"/>
+        </w:rPr>
+      </w:r>
+    </w:p>
+    <w:p>
+      <w:pPr>
+        <w:jc w:val="both"/>
+        <w:rPr>
+          <w:b w:val="1"/>
+          <w:bCs w:val="1"/>
+        </w:rPr>
+      </w:pPr>
+      <w:r>
+        <w:rPr>
+          <w:b w:val="1"/>
+          <w:bCs w:val="1"/>
+          <w:rtl w:val="0"/>
+        </w:rPr>
+        <w:t xml:space="preserve">DDQN Training Protocol and Execution</w:t>
+      </w:r>
+    </w:p>
+    <w:p>
+      <w:pPr>
+        <w:jc w:val="both"/>
+        <w:rPr/>
+      </w:pPr>
+      <w:r>
+        <w:rPr>
+          <w:rtl w:val="0"/>
+        </w:rPr>
+      </w:r>
+    </w:p>
+    <w:p>
+      <w:pPr>
+        <w:jc w:val="both"/>
+        <w:rPr/>
+      </w:pPr>
+      <w:r>
+        <w:rPr>
+          <w:rtl w:val="0"/>
+        </w:rPr>
+        <w:t xml:space="preserve">Training episodes followed the same 72-hour randomized traffic demand structure used for SARSA, ensuring exposure to multiple diurnal cycles and heterogeneous congestion patterns. An ε-greedy exploration strategy was employed during training, with ε decaying gradually to a predefined minimum value. Unlike SARSA, ε was fixed to zero during evaluation to ensure deterministic policy assessment.</w:t>
+      </w:r>
+    </w:p>
+    <w:p>
+      <w:pPr>
+        <w:jc w:val="both"/>
+        <w:rPr/>
+      </w:pPr>
+      <w:r>
+        <w:rPr>
+          <w:rtl w:val="0"/>
+        </w:rPr>
+      </w:r>
+    </w:p>
+    <w:p>
+      <w:pPr>
+        <w:jc w:val="both"/>
+        <w:rPr/>
+      </w:pPr>
+      <w:r>
+        <w:rPr>
+          <w:rtl w:val="0"/>
+        </w:rPr>
+        <w:t xml:space="preserve">Training proceeded until either a predefined maximum number of episodes was reached or an evaluation-based early stopping criterion was satisfied.</w:t>
+      </w:r>
+    </w:p>
+    <w:p>
+      <w:pPr>
+        <w:jc w:val="both"/>
+        <w:rPr/>
+      </w:pPr>
+      <w:r>
+        <w:rPr>
+          <w:rtl w:val="0"/>
+        </w:rPr>
+      </w:r>
+    </w:p>
+    <w:p>
+      <w:pPr>
+        <w:jc w:val="both"/>
+        <w:rPr>
+          <w:b w:val="1"/>
+          <w:bCs w:val="1"/>
+        </w:rPr>
+      </w:pPr>
+      <w:r>
+        <w:rPr>
+          <w:b w:val="1"/>
+          <w:bCs w:val="1"/>
+          <w:rtl w:val="0"/>
+        </w:rPr>
+        <w:t xml:space="preserve">Evaluation-Based Early Stopping Criterion</w:t>
+      </w:r>
+    </w:p>
+    <w:p>
+      <w:pPr>
+        <w:jc w:val="both"/>
+        <w:rPr/>
+      </w:pPr>
+      <w:r>
+        <w:rPr>
+          <w:rtl w:val="0"/>
+        </w:rPr>
+      </w:r>
+    </w:p>
+    <w:p>
+      <w:pPr>
+        <w:jc w:val="both"/>
+        <w:rPr/>
+      </w:pPr>
+      <w:r>
+        <w:rPr>
+          <w:rtl w:val="0"/>
+        </w:rPr>
+        <w:t xml:space="preserve">Given the stochastic nature of traffic demand and the inherent noise in training rewards, conventional early stopping based on loss convergence or training return was deemed unreliable. Instead, an evaluation-based early stopping protocol was implemented, consistent with best practices for off-policy reinforcement learning in non-stationary environments.</w:t>
+      </w:r>
+    </w:p>
+    <w:p>
+      <w:pPr>
+        <w:jc w:val="both"/>
+        <w:rPr/>
+      </w:pPr>
+      <w:r>
+        <w:rPr>
+          <w:rtl w:val="0"/>
+        </w:rPr>
+      </w:r>
+    </w:p>
+    <w:p>
+      <w:pPr>
+        <w:jc w:val="both"/>
+        <w:rPr/>
+      </w:pPr>
+      <w:r>
+        <w:rPr>
+          <w:rtl w:val="0"/>
+        </w:rPr>
+        <w:t xml:space="preserve">At fixed training intervals, the agent was evaluated on a deterministic traffic scenario corresponding to a held-out demand window. Performance was measured using the same congestion metrics employed in the static baseline analysis, including cumulative reward, mean queue length, and p95 travel time.</w:t>
+      </w:r>
+    </w:p>
+    <w:p>
+      <w:pPr>
+        <w:jc w:val="both"/>
+        <w:rPr/>
+      </w:pPr>
+      <w:r>
+        <w:rPr>
+          <w:rtl w:val="0"/>
+        </w:rPr>
+      </w:r>
+    </w:p>
+    <w:p>
+      <w:pPr>
+        <w:jc w:val="both"/>
+        <w:rPr/>
+      </w:pPr>
+      <w:r>
+        <w:rPr>
+          <w:rtl w:val="0"/>
+        </w:rPr>
+        <w:t xml:space="preserve">Early stopping was triggered when evaluation performance failed to improve for a predefined number of consecutive evaluations (patience), subject to a minimum training horizon. This minimum horizon ensured sufficient replay buffer diversity and prevented premature termination during early learning phases.</w:t>
+      </w:r>
+    </w:p>
+    <w:p>
+      <w:pPr>
+        <w:jc w:val="both"/>
+        <w:rPr/>
+      </w:pPr>
+      <w:r>
+        <w:rPr>
+          <w:rtl w:val="0"/>
+        </w:rPr>
+      </w:r>
+    </w:p>
+    <w:p>
+      <w:pPr>
+        <w:jc w:val="both"/>
+        <w:rPr/>
+      </w:pPr>
+      <w:r>
+        <w:rPr>
+          <w:rtl w:val="0"/>
+        </w:rPr>
+        <w:t xml:space="preserve">Formally, training was terminated if:</w:t>
+      </w:r>
+    </w:p>
+    <w:p>
+      <w:pPr>
+        <w:jc w:val="both"/>
+        <w:rPr/>
+      </w:pPr>
+      <w:r>
+        <w:rPr>
+          <w:rtl w:val="0"/>
+        </w:rPr>
+      </w:r>
+    </w:p>
+    <w:p>
+      <w:pPr>
+        <w:jc w:val="both"/>
+        <w:rPr/>
+      </w:pPr>
+      <w:r>
+        <w:rPr>
+          <w:rtl w:val="0"/>
+        </w:rPr>
+        <w:t xml:space="preserve">The number of training episodes exceeded a minimum threshold, and evaluation performance failed to exceed the best observed value for N consecutive evaluation checkpoints.</w:t>
+      </w:r>
+    </w:p>
+    <w:p>
+      <w:pPr>
+        <w:jc w:val="both"/>
+        <w:rPr/>
+      </w:pPr>
+      <w:r>
+        <w:rPr>
+          <w:rtl w:val="0"/>
+        </w:rPr>
+      </w:r>
+    </w:p>
+    <w:p>
+      <w:pPr>
+        <w:jc w:val="both"/>
+        <w:rPr/>
+      </w:pPr>
+      <w:r>
+        <w:rPr>
+          <w:rtl w:val="0"/>
+        </w:rPr>
+        <w:t xml:space="preserve">Upon improvement, the current model was checkpointed and retained as the best-performing policy.</w:t>
+      </w:r>
+    </w:p>
+    <w:p>
+      <w:pPr>
+        <w:jc w:val="both"/>
+        <w:rPr/>
+      </w:pPr>
+      <w:r>
+        <w:rPr>
+          <w:rtl w:val="0"/>
+        </w:rPr>
+      </w:r>
+    </w:p>
+    <w:p>
+      <w:pPr>
+        <w:jc w:val="both"/>
+        <w:rPr/>
+      </w:pPr>
+      <w:r>
+        <w:rPr>
+          <w:rtl w:val="0"/>
+        </w:rPr>
+        <w:t xml:space="preserve">This protocol prevents overfitting to randomized training flows, mitigates policy degradation under collapsed exploration, and significantly reduces unnecessary computational expenditure. </w:t>
+      </w:r>
+    </w:p>
+    <w:p>
+      <w:pPr>
+        <w:jc w:val="both"/>
+        <w:rPr/>
+      </w:pPr>
+      <w:r>
+        <w:rPr>
+          <w:rtl w:val="0"/>
+        </w:rPr>
+      </w:r>
+    </w:p>
+    <w:p>
+      <w:pPr>
+        <w:pStyle w:val="Heading2"/>
+        <w:jc w:val="both"/>
+        <w:rPr/>
+      </w:pPr>
+      <w:bookmarkStart w:colFirst="0" w:colLast="0" w:name="_qc31oc224us7" w:id="3"/>
+      <w:bookmarkEnd w:id="3"/>
+      <w:r>
+        <w:rPr>
+          <w:rtl w:val="0"/>
+        </w:rPr>
+        <w:t xml:space="preserve">Comparative Observations: SARSA vs. DDQN</w:t>
+      </w:r>
+    </w:p>
+    <w:p>
+      <w:pPr>
+        <w:jc w:val="both"/>
+        <w:rPr/>
+      </w:pPr>
+      <w:r>
+        <w:rPr>
+          <w:rtl w:val="0"/>
+        </w:rPr>
+      </w:r>
+    </w:p>
+    <w:p>
+      <w:pPr>
+        <w:jc w:val="both"/>
+        <w:rPr/>
+      </w:pPr>
+      <w:r>
+        <w:rPr>
+          <w:rtl w:val="0"/>
+        </w:rPr>
+        <w:t xml:space="preserve">Empirical comparison revealed that DDQN achieved faster initial performance gains and demonstrated improved responsiveness to moderate congestion states. However, its sensitivity to replay buffer composition and exploration collapse necessitated careful termination control. Without evaluation-based early stopping, prolonged training frequently resulted in policy regression, despite stable loss behavior.</w:t>
+      </w:r>
+    </w:p>
+    <w:p>
+      <w:pPr>
+        <w:jc w:val="both"/>
+        <w:rPr/>
+      </w:pPr>
+      <w:r>
+        <w:rPr>
+          <w:rtl w:val="0"/>
+        </w:rPr>
+      </w:r>
+    </w:p>
+    <w:p>
+      <w:pPr>
+        <w:jc w:val="both"/>
+        <w:rPr/>
+      </w:pPr>
+      <w:r>
+        <w:rPr>
+          <w:rtl w:val="0"/>
+        </w:rPr>
+        <w:t xml:space="preserve">Conversely, SARSA exhibited smoother convergence but plateaued earlier and struggled to recover from high-congestion regimes due to limited exploration at low ε values.</w:t>
+      </w:r>
+    </w:p>
+    <w:p>
+      <w:pPr>
+        <w:jc w:val="both"/>
+        <w:rPr/>
+      </w:pPr>
+      <w:r>
+        <w:rPr>
+          <w:rtl w:val="0"/>
+        </w:rPr>
+      </w:r>
+    </w:p>
+    <w:p>
+      <w:pPr>
+        <w:jc w:val="both"/>
+        <w:rPr/>
+      </w:pPr>
+      <w:r>
+        <w:rPr>
+          <w:rtl w:val="0"/>
+        </w:rPr>
+      </w:r>
+    </w:p>
+    <w:p>
+      <w:pPr>
+        <w:pStyle w:val="Heading2"/>
+        <w:jc w:val="both"/>
+        <w:rPr/>
+      </w:pPr>
+      <w:bookmarkStart w:colFirst="0" w:colLast="0" w:name="_b88cq07zadcl" w:id="4"/>
+      <w:bookmarkEnd w:id="4"/>
+      <w:r>
+        <w:rPr>
+          <w:rtl w:val="0"/>
+        </w:rPr>
+        <w:t xml:space="preserve">Summary of Training Refinements</w:t>
+      </w:r>
+    </w:p>
+    <w:p>
+      <w:pPr>
+        <w:jc w:val="both"/>
+        <w:rPr/>
+      </w:pPr>
+      <w:r>
+        <w:rPr>
+          <w:rtl w:val="0"/>
+        </w:rPr>
+      </w:r>
+    </w:p>
+    <w:p>
+      <w:pPr>
+        <w:jc w:val="both"/>
+        <w:rPr/>
+      </w:pPr>
+      <w:r>
+        <w:rPr>
+          <w:rtl w:val="0"/>
+        </w:rPr>
+        <w:t xml:space="preserve">The final training framework incorporates the following refinements:</w:t>
+      </w:r>
+    </w:p>
+    <w:p>
+      <w:pPr>
+        <w:jc w:val="both"/>
+        <w:rPr/>
+      </w:pPr>
+      <w:r>
+        <w:rPr>
+          <w:rtl w:val="0"/>
+        </w:rPr>
+      </w:r>
+    </w:p>
+    <w:p>
+      <w:pPr>
+        <w:numPr>
+          <w:ilvl w:val="0"/>
+          <w:numId w:val="1"/>
+        </w:numPr>
+        <w:ind w:left="360" w:hanging="360"/>
+        <w:jc w:val="both"/>
+        <w:rPr>
+          <w:u w:val="none"/>
+        </w:rPr>
+      </w:pPr>
+      <w:r>
+        <w:rPr>
+          <w:rtl w:val="0"/>
+        </w:rPr>
+        <w:t xml:space="preserve">Event-driven decision-point learning aligned with signal operation</w:t>
+      </w:r>
+    </w:p>
+    <w:p>
+      <w:pPr>
+        <w:numPr>
+          <w:ilvl w:val="0"/>
+          <w:numId w:val="1"/>
+        </w:numPr>
+        <w:ind w:left="360" w:hanging="360"/>
+        <w:jc w:val="both"/>
+        <w:rPr>
+          <w:u w:val="none"/>
+        </w:rPr>
+      </w:pPr>
+      <w:r>
+        <w:rPr>
+          <w:rtl w:val="0"/>
+        </w:rPr>
+        <w:t xml:space="preserve">Legal-action masking across SARSA and DDQN</w:t>
+      </w:r>
+    </w:p>
+    <w:p>
+      <w:pPr>
+        <w:numPr>
+          <w:ilvl w:val="0"/>
+          <w:numId w:val="1"/>
+        </w:numPr>
+        <w:ind w:left="360" w:hanging="360"/>
+        <w:jc w:val="both"/>
+        <w:rPr>
+          <w:u w:val="none"/>
+        </w:rPr>
+      </w:pPr>
+      <w:r>
+        <w:rPr>
+          <w:rtl w:val="0"/>
+        </w:rPr>
+        <w:t xml:space="preserve">Soft queue–based reward with differential shaping</w:t>
+      </w:r>
+    </w:p>
+    <w:p>
+      <w:pPr>
+        <w:numPr>
+          <w:ilvl w:val="0"/>
+          <w:numId w:val="1"/>
+        </w:numPr>
+        <w:ind w:left="360" w:hanging="360"/>
+        <w:jc w:val="both"/>
+        <w:rPr>
+          <w:u w:val="none"/>
+        </w:rPr>
+      </w:pPr>
+      <w:r>
+        <w:rPr>
+          <w:rtl w:val="0"/>
+        </w:rPr>
+        <w:t xml:space="preserve">Replay-buffer–based DDQN with target network stabilization</w:t>
+      </w:r>
+    </w:p>
+    <w:p>
+      <w:pPr>
+        <w:numPr>
+          <w:ilvl w:val="0"/>
+          <w:numId w:val="1"/>
+        </w:numPr>
+        <w:ind w:left="360" w:hanging="360"/>
+        <w:jc w:val="both"/>
+        <w:rPr>
+          <w:u w:val="none"/>
+        </w:rPr>
+      </w:pPr>
+      <w:r>
+        <w:rPr>
+          <w:rtl w:val="0"/>
+        </w:rPr>
+        <w:t xml:space="preserve">Evaluation-based early stopping for off-policy learning</w:t>
+      </w:r>
+    </w:p>
+    <w:p>
+      <w:pPr>
+        <w:numPr>
+          <w:ilvl w:val="0"/>
+          <w:numId w:val="1"/>
+        </w:numPr>
+        <w:ind w:left="360" w:hanging="360"/>
+        <w:jc w:val="both"/>
+        <w:rPr>
+          <w:u w:val="none"/>
+        </w:rPr>
+      </w:pPr>
+      <w:r>
+        <w:rPr>
+          <w:rtl w:val="0"/>
+        </w:rPr>
+        <w:t xml:space="preserve">Extended patience parameters to avoid premature termination</w:t>
+      </w:r>
+    </w:p>
+    <w:p>
+      <w:pPr>
+        <w:jc w:val="both"/>
+        <w:rPr/>
+      </w:pPr>
+      <w:r>
+        <w:rPr>
+          <w:rtl w:val="0"/>
+        </w:rPr>
+      </w:r>
+    </w:p>
+    <w:p>
+      <w:pPr>
+        <w:jc w:val="both"/>
+        <w:rPr/>
+      </w:pPr>
+      <w:r>
+        <w:rPr>
+          <w:rtl w:val="0"/>
+        </w:rPr>
+        <w:t xml:space="preserve">Together, these modifications improve training stability, policy robustness, and computational efficiency while preserving realistic traffic signal operation constraints.</w:t>
+      </w:r>
+    </w:p>
+    <w:p>
+      <w:pPr>
+        <w:jc w:val="both"/>
+        <w:rPr/>
+      </w:pPr>
       <w:r>
         <w:rPr>
           <w:rtl w:val="0"/>
@@ -1530,7 +2435,121 @@
 </file>
 
 <file path=word/numbering.xml><?xml version="1.0" encoding="utf-8"?>
-<w:numbering xmlns:mc="http://schemas.openxmlformats.org/markup-compatibility/2006" xmlns:o="urn:schemas-microsoft-com:office:office" xmlns:r="http://schemas.openxmlformats.org/officeDocument/2006/relationships" xmlns:m="http://schemas.openxmlformats.org/officeDocument/2006/math" xmlns:v="urn:schemas-microsoft-com:vml" xmlns:wp="http://schemas.openxmlformats.org/drawingml/2006/wordprocessingDrawing" xmlns:w10="urn:schemas-microsoft-com:office:word" xmlns:w="http://schemas.openxmlformats.org/wordprocessingml/2006/main" xmlns:wne="http://schemas.microsoft.com/office/word/2006/wordml" xmlns:sl="http://schemas.openxmlformats.org/schemaLibrary/2006/main" xmlns:a="http://schemas.openxmlformats.org/drawingml/2006/main" xmlns:pic="http://schemas.openxmlformats.org/drawingml/2006/picture" xmlns:c="http://schemas.openxmlformats.org/drawingml/2006/chart" xmlns:lc="http://schemas.openxmlformats.org/drawingml/2006/lockedCanvas" xmlns:dgm="http://schemas.openxmlformats.org/drawingml/2006/diagram" xmlns:wps="http://schemas.microsoft.com/office/word/2010/wordprocessingShape" xmlns:wpg="http://schemas.microsoft.com/office/word/2010/wordprocessingGroup" xmlns:w14="http://schemas.microsoft.com/office/word/2010/wordml" xmlns:w15="http://schemas.microsoft.com/office/word/2012/wordml" xmlns:w16="http://schemas.microsoft.com/office/word/2018/wordml" xmlns:w16cex="http://schemas.microsoft.com/office/word/2018/wordml/cex" xmlns:w16cid="http://schemas.microsoft.com/office/word/2016/wordml/cid" xmlns="http://schemas.microsoft.com/office/tasks/2019/documenttasks" xmlns:cr="http://schemas.microsoft.com/office/comments/2020/reactions"/>
+<w:numbering xmlns:mc="http://schemas.openxmlformats.org/markup-compatibility/2006" xmlns:o="urn:schemas-microsoft-com:office:office" xmlns:r="http://schemas.openxmlformats.org/officeDocument/2006/relationships" xmlns:m="http://schemas.openxmlformats.org/officeDocument/2006/math" xmlns:v="urn:schemas-microsoft-com:vml" xmlns:wp="http://schemas.openxmlformats.org/drawingml/2006/wordprocessingDrawing" xmlns:w10="urn:schemas-microsoft-com:office:word" xmlns:w="http://schemas.openxmlformats.org/wordprocessingml/2006/main" xmlns:wne="http://schemas.microsoft.com/office/word/2006/wordml" xmlns:sl="http://schemas.openxmlformats.org/schemaLibrary/2006/main" xmlns:a="http://schemas.openxmlformats.org/drawingml/2006/main" xmlns:pic="http://schemas.openxmlformats.org/drawingml/2006/picture" xmlns:c="http://schemas.openxmlformats.org/drawingml/2006/chart" xmlns:lc="http://schemas.openxmlformats.org/drawingml/2006/lockedCanvas" xmlns:dgm="http://schemas.openxmlformats.org/drawingml/2006/diagram" xmlns:wps="http://schemas.microsoft.com/office/word/2010/wordprocessingShape" xmlns:wpg="http://schemas.microsoft.com/office/word/2010/wordprocessingGroup" xmlns:w14="http://schemas.microsoft.com/office/word/2010/wordml" xmlns:w15="http://schemas.microsoft.com/office/word/2012/wordml" xmlns:w16="http://schemas.microsoft.com/office/word/2018/wordml" xmlns:w16cex="http://schemas.microsoft.com/office/word/2018/wordml/cex" xmlns:w16cid="http://schemas.microsoft.com/office/word/2016/wordml/cid" xmlns="http://schemas.microsoft.com/office/tasks/2019/documenttasks" xmlns:cr="http://schemas.microsoft.com/office/comments/2020/reactions">
+  <w:abstractNum w:abstractNumId="1">
+    <w:lvl w:ilvl="0">
+      <w:start w:val="1"/>
+      <w:numFmt w:val="decimal"/>
+      <w:lvlText w:val="%1)"/>
+      <w:lvlJc w:val="left"/>
+      <w:pPr>
+        <w:ind w:left="720" w:hanging="360"/>
+      </w:pPr>
+      <w:rPr>
+        <w:u w:val="none"/>
+      </w:rPr>
+    </w:lvl>
+    <w:lvl w:ilvl="1">
+      <w:start w:val="1"/>
+      <w:numFmt w:val="lowerLetter"/>
+      <w:lvlText w:val="%2)"/>
+      <w:lvlJc w:val="left"/>
+      <w:pPr>
+        <w:ind w:left="1440" w:hanging="360"/>
+      </w:pPr>
+      <w:rPr>
+        <w:u w:val="none"/>
+      </w:rPr>
+    </w:lvl>
+    <w:lvl w:ilvl="2">
+      <w:start w:val="1"/>
+      <w:numFmt w:val="lowerRoman"/>
+      <w:lvlText w:val="%3)"/>
+      <w:lvlJc w:val="right"/>
+      <w:pPr>
+        <w:ind w:left="2160" w:hanging="360"/>
+      </w:pPr>
+      <w:rPr>
+        <w:u w:val="none"/>
+      </w:rPr>
+    </w:lvl>
+    <w:lvl w:ilvl="3">
+      <w:start w:val="1"/>
+      <w:numFmt w:val="decimal"/>
+      <w:lvlText w:val="(%4)"/>
+      <w:lvlJc w:val="left"/>
+      <w:pPr>
+        <w:ind w:left="2880" w:hanging="360"/>
+      </w:pPr>
+      <w:rPr>
+        <w:u w:val="none"/>
+      </w:rPr>
+    </w:lvl>
+    <w:lvl w:ilvl="4">
+      <w:start w:val="1"/>
+      <w:numFmt w:val="lowerLetter"/>
+      <w:lvlText w:val="(%5)"/>
+      <w:lvlJc w:val="left"/>
+      <w:pPr>
+        <w:ind w:left="3600" w:hanging="360"/>
+      </w:pPr>
+      <w:rPr>
+        <w:u w:val="none"/>
+      </w:rPr>
+    </w:lvl>
+    <w:lvl w:ilvl="5">
+      <w:start w:val="1"/>
+      <w:numFmt w:val="lowerRoman"/>
+      <w:lvlText w:val="(%6)"/>
+      <w:lvlJc w:val="right"/>
+      <w:pPr>
+        <w:ind w:left="4320" w:hanging="360"/>
+      </w:pPr>
+      <w:rPr>
+        <w:u w:val="none"/>
+      </w:rPr>
+    </w:lvl>
+    <w:lvl w:ilvl="6">
+      <w:start w:val="1"/>
+      <w:numFmt w:val="decimal"/>
+      <w:lvlText w:val="%7."/>
+      <w:lvlJc w:val="left"/>
+      <w:pPr>
+        <w:ind w:left="5040" w:hanging="360"/>
+      </w:pPr>
+      <w:rPr>
+        <w:u w:val="none"/>
+      </w:rPr>
+    </w:lvl>
+    <w:lvl w:ilvl="7">
+      <w:start w:val="1"/>
+      <w:numFmt w:val="lowerLetter"/>
+      <w:lvlText w:val="%8."/>
+      <w:lvlJc w:val="left"/>
+      <w:pPr>
+        <w:ind w:left="5760" w:hanging="360"/>
+      </w:pPr>
+      <w:rPr>
+        <w:u w:val="none"/>
+      </w:rPr>
+    </w:lvl>
+    <w:lvl w:ilvl="8">
+      <w:start w:val="1"/>
+      <w:numFmt w:val="lowerRoman"/>
+      <w:lvlText w:val="%9."/>
+      <w:lvlJc w:val="right"/>
+      <w:pPr>
+        <w:ind w:left="6480" w:hanging="360"/>
+      </w:pPr>
+      <w:rPr>
+        <w:u w:val="none"/>
+      </w:rPr>
+    </w:lvl>
+  </w:abstractNum>
+  <w:num w:numId="1">
+    <w:abstractNumId w:val="1"/>
+  </w:num>
+</w:numbering>
 </file>
 
 <file path=word/styles.xml><?xml version="1.0" encoding="utf-8"?>
